--- a/COMP 3005 Final Project Report.docx
+++ b/COMP 3005 Final Project Report.docx
@@ -1,6 +1,6 @@
 
 <file path=word/document.xml><?xml version="1.0" encoding="utf-8"?>
-<w:document xmlns:wpc="http://schemas.microsoft.com/office/word/2010/wordprocessingCanvas" xmlns:cx="http://schemas.microsoft.com/office/drawing/2014/chartex" xmlns:cx1="http://schemas.microsoft.com/office/drawing/2015/9/8/chartex" xmlns:cx2="http://schemas.microsoft.com/office/drawing/2015/10/21/chartex" xmlns:cx3="http://schemas.microsoft.com/office/drawing/2016/5/9/chartex" xmlns:cx4="http://schemas.microsoft.com/office/drawing/2016/5/10/chartex" xmlns:cx5="http://schemas.microsoft.com/office/drawing/2016/5/11/chartex" xmlns:cx6="http://schemas.microsoft.com/office/drawing/2016/5/12/chartex" xmlns:cx7="http://schemas.microsoft.com/office/drawing/2016/5/13/chartex" xmlns:cx8="http://schemas.microsoft.com/office/drawing/2016/5/14/chartex" xmlns:mc="http://schemas.openxmlformats.org/markup-compatibility/2006" xmlns:aink="http://schemas.microsoft.com/office/drawing/2016/ink" xmlns:am3d="http://schemas.microsoft.com/office/drawing/2017/model3d" xmlns:o="urn:schemas-microsoft-com:office:office" xmlns:oel="http://schemas.microsoft.com/office/2019/extlst" xmlns:r="http://schemas.openxmlformats.org/officeDocument/2006/relationships" xmlns:m="http://schemas.openxmlformats.org/officeDocument/2006/math" xmlns:v="urn:schemas-microsoft-com:vml" xmlns:wp14="http://schemas.microsoft.com/office/word/2010/wordprocessingDrawing" xmlns:wp="http://schemas.openxmlformats.org/drawingml/2006/wordprocessingDrawing" xmlns:w10="urn:schemas-microsoft-com:office:word" xmlns:w="http://schemas.openxmlformats.org/wordprocessingml/2006/main" xmlns:w14="http://schemas.microsoft.com/office/word/2010/wordml" xmlns:w15="http://schemas.microsoft.com/office/word/2012/wordml" xmlns:w16cex="http://schemas.microsoft.com/office/word/2018/wordml/cex" xmlns:w16cid="http://schemas.microsoft.com/office/word/2016/wordml/cid" xmlns:w16="http://schemas.microsoft.com/office/word/2018/wordml" xmlns:w16du="http://schemas.microsoft.com/office/word/2023/wordml/word16du" xmlns:w16sdtdh="http://schemas.microsoft.com/office/word/2020/wordml/sdtdatahash" xmlns:w16se="http://schemas.microsoft.com/office/word/2015/wordml/symex" xmlns:wpg="http://schemas.microsoft.com/office/word/2010/wordprocessingGroup" xmlns:wpi="http://schemas.microsoft.com/office/word/2010/wordprocessingInk" xmlns:wne="http://schemas.microsoft.com/office/word/2006/wordml" xmlns:wps="http://schemas.microsoft.com/office/word/2010/wordprocessingShape" mc:Ignorable="w14 w15 w16se w16cid w16 w16cex w16sdtdh w16du wp14">
+<w:document xmlns:wpc="http://schemas.microsoft.com/office/word/2010/wordprocessingCanvas" xmlns:cx="http://schemas.microsoft.com/office/drawing/2014/chartex" xmlns:cx1="http://schemas.microsoft.com/office/drawing/2015/9/8/chartex" xmlns:cx2="http://schemas.microsoft.com/office/drawing/2015/10/21/chartex" xmlns:cx3="http://schemas.microsoft.com/office/drawing/2016/5/9/chartex" xmlns:cx4="http://schemas.microsoft.com/office/drawing/2016/5/10/chartex" xmlns:cx5="http://schemas.microsoft.com/office/drawing/2016/5/11/chartex" xmlns:cx6="http://schemas.microsoft.com/office/drawing/2016/5/12/chartex" xmlns:cx7="http://schemas.microsoft.com/office/drawing/2016/5/13/chartex" xmlns:cx8="http://schemas.microsoft.com/office/drawing/2016/5/14/chartex" xmlns:mc="http://schemas.openxmlformats.org/markup-compatibility/2006" xmlns:aink="http://schemas.microsoft.com/office/drawing/2016/ink" xmlns:am3d="http://schemas.microsoft.com/office/drawing/2017/model3d" xmlns:o="urn:schemas-microsoft-com:office:office" xmlns:oel="http://schemas.microsoft.com/office/2019/extlst" xmlns:r="http://schemas.openxmlformats.org/officeDocument/2006/relationships" xmlns:m="http://schemas.openxmlformats.org/officeDocument/2006/math" xmlns:v="urn:schemas-microsoft-com:vml" xmlns:wp14="http://schemas.microsoft.com/office/word/2010/wordprocessingDrawing" xmlns:wp="http://schemas.openxmlformats.org/drawingml/2006/wordprocessingDrawing" xmlns:w10="urn:schemas-microsoft-com:office:word" xmlns:w="http://schemas.openxmlformats.org/wordprocessingml/2006/main" xmlns:w14="http://schemas.microsoft.com/office/word/2010/wordml" xmlns:w15="http://schemas.microsoft.com/office/word/2012/wordml" xmlns:w16cex="http://schemas.microsoft.com/office/word/2018/wordml/cex" xmlns:w16cid="http://schemas.microsoft.com/office/word/2016/wordml/cid" xmlns:w16="http://schemas.microsoft.com/office/word/2018/wordml" xmlns:w16sdtdh="http://schemas.microsoft.com/office/word/2020/wordml/sdtdatahash" xmlns:w16se="http://schemas.microsoft.com/office/word/2015/wordml/symex" xmlns:wpg="http://schemas.microsoft.com/office/word/2010/wordprocessingGroup" xmlns:wpi="http://schemas.microsoft.com/office/word/2010/wordprocessingInk" xmlns:wne="http://schemas.microsoft.com/office/word/2006/wordml" xmlns:wps="http://schemas.microsoft.com/office/word/2010/wordprocessingShape" mc:Ignorable="w14 w15 w16se w16cid w16 w16cex w16sdtdh wp14">
   <w:body>
     <w:p>
       <w:pPr>
@@ -91,24 +91,78 @@
           <w:szCs w:val="20"/>
           <w:lang w:val="en-US"/>
         </w:rPr>
-        <w:t>Conceptually, the goal when designing this database was to reduce the amount of tables needed as much as possible, while maintaining a table organization that made sense, and was easy to trace so that unnecessary joins would not need to be performed during the querying process.</w:t>
-      </w:r>
-    </w:p>
-    <w:p>
-      <w:pPr>
-        <w:rPr>
-          <w:sz w:val="20"/>
-          <w:szCs w:val="20"/>
-          <w:lang w:val="en-US"/>
-        </w:rPr>
-      </w:pPr>
-      <w:r>
-        <w:rPr>
-          <w:sz w:val="20"/>
-          <w:szCs w:val="20"/>
-          <w:lang w:val="en-US"/>
-        </w:rPr>
-        <w:t>For example, though there is a separate table for each type of event (a necessary sacrifice to properly import the data), each event refers back to the “master” event table, that stores each event of any kind with an “event_id”, and connects the events to the matches they happened in via the “match_id”. This relationship can be more easily viewed in our</w:t>
+        <w:t xml:space="preserve">Conceptually, the goal when designing this database was to reduce the </w:t>
+      </w:r>
+      <w:proofErr w:type="gramStart"/>
+      <w:r>
+        <w:rPr>
+          <w:sz w:val="20"/>
+          <w:szCs w:val="20"/>
+          <w:lang w:val="en-US"/>
+        </w:rPr>
+        <w:t>amount</w:t>
+      </w:r>
+      <w:proofErr w:type="gramEnd"/>
+      <w:r>
+        <w:rPr>
+          <w:sz w:val="20"/>
+          <w:szCs w:val="20"/>
+          <w:lang w:val="en-US"/>
+        </w:rPr>
+        <w:t xml:space="preserve"> of tables needed as much as possible, while maintaining a table organization that made sense, and was easy to trace so that unnecessary joins would not need to be performed during the querying process.</w:t>
+      </w:r>
+    </w:p>
+    <w:p>
+      <w:pPr>
+        <w:rPr>
+          <w:sz w:val="20"/>
+          <w:szCs w:val="20"/>
+          <w:lang w:val="en-US"/>
+        </w:rPr>
+      </w:pPr>
+      <w:r>
+        <w:rPr>
+          <w:sz w:val="20"/>
+          <w:szCs w:val="20"/>
+          <w:lang w:val="en-US"/>
+        </w:rPr>
+        <w:t>For example, though there is a separate table for each type of event (a necessary sacrifice to properly import the data), each event refers back to the “master” event table, that stores each event of any kind with an “</w:t>
+      </w:r>
+      <w:proofErr w:type="spellStart"/>
+      <w:r>
+        <w:rPr>
+          <w:sz w:val="20"/>
+          <w:szCs w:val="20"/>
+          <w:lang w:val="en-US"/>
+        </w:rPr>
+        <w:t>event_id</w:t>
+      </w:r>
+      <w:proofErr w:type="spellEnd"/>
+      <w:r>
+        <w:rPr>
+          <w:sz w:val="20"/>
+          <w:szCs w:val="20"/>
+          <w:lang w:val="en-US"/>
+        </w:rPr>
+        <w:t>”, and connects the events to the matches they happened in via the “</w:t>
+      </w:r>
+      <w:proofErr w:type="spellStart"/>
+      <w:r>
+        <w:rPr>
+          <w:sz w:val="20"/>
+          <w:szCs w:val="20"/>
+          <w:lang w:val="en-US"/>
+        </w:rPr>
+        <w:t>match_id</w:t>
+      </w:r>
+      <w:proofErr w:type="spellEnd"/>
+      <w:r>
+        <w:rPr>
+          <w:sz w:val="20"/>
+          <w:szCs w:val="20"/>
+          <w:lang w:val="en-US"/>
+        </w:rPr>
+        <w:t>”. This relationship can be more easily viewed in our</w:t>
       </w:r>
       <w:r>
         <w:rPr>
@@ -137,33 +191,24 @@
       </w:pPr>
       <w:r>
         <w:rPr>
-          <w:sz w:val="20"/>
-          <w:szCs w:val="20"/>
-          <w:lang w:val="en-US"/>
-        </w:rPr>
-        <w:t>Here is the ER Diagram for our database:</w:t>
-      </w:r>
-    </w:p>
-    <w:p>
-      <w:pPr>
-        <w:rPr>
-          <w:sz w:val="20"/>
-          <w:szCs w:val="20"/>
-          <w:lang w:val="en-US"/>
-        </w:rPr>
-      </w:pPr>
-      <w:r>
-        <w:rPr>
           <w:noProof/>
           <w:sz w:val="20"/>
           <w:szCs w:val="20"/>
           <w:lang w:val="en-US"/>
         </w:rPr>
         <w:drawing>
-          <wp:inline distT="0" distB="0" distL="0" distR="0" wp14:anchorId="1E733B61" wp14:editId="77DF67EB">
-            <wp:extent cx="5943600" cy="4536440"/>
+          <wp:anchor distT="0" distB="0" distL="114300" distR="114300" simplePos="0" relativeHeight="251658240" behindDoc="0" locked="0" layoutInCell="1" allowOverlap="1" wp14:anchorId="3CC86368" wp14:editId="071D2585">
+            <wp:simplePos x="0" y="0"/>
+            <wp:positionH relativeFrom="column">
+              <wp:posOffset>-338066</wp:posOffset>
+            </wp:positionH>
+            <wp:positionV relativeFrom="paragraph">
+              <wp:posOffset>282575</wp:posOffset>
+            </wp:positionV>
+            <wp:extent cx="7547610" cy="5899150"/>
             <wp:effectExtent l="0" t="0" r="0" b="0"/>
-            <wp:docPr id="1764050697" name="Picture 2" descr="A diagram of a company&#10;&#10;Description automatically generated"/>
+            <wp:wrapTopAndBottom/>
+            <wp:docPr id="1972485208" name="Picture 1"/>
             <wp:cNvGraphicFramePr>
               <a:graphicFrameLocks xmlns:a="http://schemas.openxmlformats.org/drawingml/2006/main" noChangeAspect="1"/>
             </wp:cNvGraphicFramePr>
@@ -171,8 +216,10 @@
               <a:graphicData uri="http://schemas.openxmlformats.org/drawingml/2006/picture">
                 <pic:pic xmlns:pic="http://schemas.openxmlformats.org/drawingml/2006/picture">
                   <pic:nvPicPr>
-                    <pic:cNvPr id="1764050697" name="Picture 2" descr="A diagram of a company&#10;&#10;Description automatically generated"/>
-                    <pic:cNvPicPr/>
+                    <pic:cNvPr id="0" name="Picture 1"/>
+                    <pic:cNvPicPr>
+                      <a:picLocks noChangeAspect="1" noChangeArrowheads="1"/>
+                    </pic:cNvPicPr>
                   </pic:nvPicPr>
                   <pic:blipFill>
                     <a:blip r:embed="rId5" cstate="print">
@@ -182,40 +229,69 @@
                         </a:ext>
                       </a:extLst>
                     </a:blip>
+                    <a:srcRect/>
                     <a:stretch>
                       <a:fillRect/>
                     </a:stretch>
                   </pic:blipFill>
-                  <pic:spPr>
+                  <pic:spPr bwMode="auto">
                     <a:xfrm>
                       <a:off x="0" y="0"/>
-                      <a:ext cx="5943600" cy="4536440"/>
+                      <a:ext cx="7547610" cy="5899150"/>
                     </a:xfrm>
                     <a:prstGeom prst="rect">
                       <a:avLst/>
                     </a:prstGeom>
+                    <a:noFill/>
+                    <a:ln>
+                      <a:noFill/>
+                    </a:ln>
                   </pic:spPr>
                 </pic:pic>
               </a:graphicData>
             </a:graphic>
-          </wp:inline>
+            <wp14:sizeRelH relativeFrom="margin">
+              <wp14:pctWidth>0</wp14:pctWidth>
+            </wp14:sizeRelH>
+            <wp14:sizeRelV relativeFrom="margin">
+              <wp14:pctHeight>0</wp14:pctHeight>
+            </wp14:sizeRelV>
+          </wp:anchor>
         </w:drawing>
       </w:r>
-    </w:p>
-    <w:p>
-      <w:pPr>
-        <w:rPr>
-          <w:sz w:val="20"/>
-          <w:szCs w:val="20"/>
-          <w:lang w:val="en-US"/>
-        </w:rPr>
-      </w:pPr>
-      <w:r>
-        <w:rPr>
-          <w:sz w:val="20"/>
-          <w:szCs w:val="20"/>
-          <w:lang w:val="en-US"/>
-        </w:rPr>
+      <w:r>
+        <w:rPr>
+          <w:sz w:val="20"/>
+          <w:szCs w:val="20"/>
+          <w:lang w:val="en-US"/>
+        </w:rPr>
+        <w:t>Here is the ER Diagram for our database:</w:t>
+      </w:r>
+    </w:p>
+    <w:p>
+      <w:pPr>
+        <w:rPr>
+          <w:sz w:val="20"/>
+          <w:szCs w:val="20"/>
+          <w:lang w:val="en-US"/>
+        </w:rPr>
+      </w:pPr>
+    </w:p>
+    <w:p>
+      <w:pPr>
+        <w:rPr>
+          <w:sz w:val="20"/>
+          <w:szCs w:val="20"/>
+          <w:lang w:val="en-US"/>
+        </w:rPr>
+      </w:pPr>
+      <w:r>
+        <w:rPr>
+          <w:sz w:val="20"/>
+          <w:szCs w:val="20"/>
+          <w:lang w:val="en-US"/>
+        </w:rPr>
+        <w:lastRenderedPageBreak/>
         <w:t xml:space="preserve">Assumptions we made regarding </w:t>
       </w:r>
       <w:r>
@@ -288,7 +364,6 @@
           <w:szCs w:val="20"/>
           <w:lang w:val="en-US"/>
         </w:rPr>
-        <w:lastRenderedPageBreak/>
         <w:t xml:space="preserve">For </w:t>
       </w:r>
       <w:r>
@@ -305,24 +380,78 @@
           <w:szCs w:val="20"/>
           <w:lang w:val="en-US"/>
         </w:rPr>
-        <w:t xml:space="preserve"> the “referee_id” column in the referee table has a high level of cardinality as all values are unique. In the case of more general data such a “referee_country” the cardinality is lower.</w:t>
-      </w:r>
-    </w:p>
-    <w:p>
-      <w:pPr>
-        <w:rPr>
-          <w:sz w:val="20"/>
-          <w:szCs w:val="20"/>
-          <w:lang w:val="en-US"/>
-        </w:rPr>
-      </w:pPr>
-      <w:r>
-        <w:rPr>
-          <w:sz w:val="20"/>
-          <w:szCs w:val="20"/>
-          <w:lang w:val="en-US"/>
-        </w:rPr>
-        <w:t>The associations between tables and the cardinality of those associations is assumed to be high.</w:t>
+        <w:t xml:space="preserve"> the “</w:t>
+      </w:r>
+      <w:proofErr w:type="spellStart"/>
+      <w:r>
+        <w:rPr>
+          <w:sz w:val="20"/>
+          <w:szCs w:val="20"/>
+          <w:lang w:val="en-US"/>
+        </w:rPr>
+        <w:t>referee_id</w:t>
+      </w:r>
+      <w:proofErr w:type="spellEnd"/>
+      <w:r>
+        <w:rPr>
+          <w:sz w:val="20"/>
+          <w:szCs w:val="20"/>
+          <w:lang w:val="en-US"/>
+        </w:rPr>
+        <w:t>” column in the referee table has a high level of cardinality as all values are unique. In the case of more general data such a “</w:t>
+      </w:r>
+      <w:proofErr w:type="spellStart"/>
+      <w:r>
+        <w:rPr>
+          <w:sz w:val="20"/>
+          <w:szCs w:val="20"/>
+          <w:lang w:val="en-US"/>
+        </w:rPr>
+        <w:t>referee_country</w:t>
+      </w:r>
+      <w:proofErr w:type="spellEnd"/>
+      <w:r>
+        <w:rPr>
+          <w:sz w:val="20"/>
+          <w:szCs w:val="20"/>
+          <w:lang w:val="en-US"/>
+        </w:rPr>
+        <w:t>” the cardinality is lower.</w:t>
+      </w:r>
+    </w:p>
+    <w:p>
+      <w:pPr>
+        <w:rPr>
+          <w:sz w:val="20"/>
+          <w:szCs w:val="20"/>
+          <w:lang w:val="en-US"/>
+        </w:rPr>
+      </w:pPr>
+      <w:r>
+        <w:rPr>
+          <w:sz w:val="20"/>
+          <w:szCs w:val="20"/>
+          <w:lang w:val="en-US"/>
+        </w:rPr>
+        <w:t xml:space="preserve">The associations between tables and the cardinality of those associations </w:t>
+      </w:r>
+      <w:proofErr w:type="gramStart"/>
+      <w:r>
+        <w:rPr>
+          <w:sz w:val="20"/>
+          <w:szCs w:val="20"/>
+          <w:lang w:val="en-US"/>
+        </w:rPr>
+        <w:t>is</w:t>
+      </w:r>
+      <w:proofErr w:type="gramEnd"/>
+      <w:r>
+        <w:rPr>
+          <w:sz w:val="20"/>
+          <w:szCs w:val="20"/>
+          <w:lang w:val="en-US"/>
+        </w:rPr>
+        <w:t xml:space="preserve"> assumed to be high.</w:t>
       </w:r>
     </w:p>
     <w:p>
@@ -586,6 +715,24 @@
         </w:rPr>
         <w:t>All other event types -&gt; must have at least one player, and one event id.</w:t>
       </w:r>
+    </w:p>
+    <w:p>
+      <w:pPr>
+        <w:rPr>
+          <w:sz w:val="20"/>
+          <w:szCs w:val="20"/>
+          <w:lang w:val="en-US"/>
+        </w:rPr>
+      </w:pPr>
+    </w:p>
+    <w:p>
+      <w:pPr>
+        <w:rPr>
+          <w:sz w:val="20"/>
+          <w:szCs w:val="20"/>
+          <w:lang w:val="en-US"/>
+        </w:rPr>
+      </w:pPr>
     </w:p>
     <w:p>
       <w:pPr>
@@ -716,34 +863,6 @@
     <w:p>
       <w:pPr>
         <w:rPr>
-          <w:b/>
-          <w:bCs/>
-          <w:sz w:val="20"/>
-          <w:szCs w:val="20"/>
-          <w:lang w:val="en-US"/>
-        </w:rPr>
-      </w:pPr>
-    </w:p>
-    <w:p>
-      <w:pPr>
-        <w:rPr>
-          <w:sz w:val="20"/>
-          <w:szCs w:val="20"/>
-          <w:lang w:val="en-US"/>
-        </w:rPr>
-      </w:pPr>
-      <w:r>
-        <w:rPr>
-          <w:sz w:val="20"/>
-          <w:szCs w:val="20"/>
-          <w:lang w:val="en-US"/>
-        </w:rPr>
-        <w:t>Relation Schemas of our Database:</w:t>
-      </w:r>
-    </w:p>
-    <w:p>
-      <w:pPr>
-        <w:rPr>
           <w:sz w:val="20"/>
           <w:szCs w:val="20"/>
           <w:lang w:val="en-US"/>
@@ -757,9 +876,17 @@
           <w:lang w:val="en-US"/>
         </w:rPr>
         <w:drawing>
-          <wp:inline distT="0" distB="0" distL="0" distR="0" wp14:anchorId="5954DF1A" wp14:editId="6572C4F6">
-            <wp:extent cx="5943600" cy="6074410"/>
+          <wp:anchor distT="0" distB="0" distL="114300" distR="114300" simplePos="0" relativeHeight="251659264" behindDoc="0" locked="0" layoutInCell="1" allowOverlap="1" wp14:anchorId="5954DF1A" wp14:editId="176A22B5">
+            <wp:simplePos x="0" y="0"/>
+            <wp:positionH relativeFrom="column">
+              <wp:posOffset>-332740</wp:posOffset>
+            </wp:positionH>
+            <wp:positionV relativeFrom="paragraph">
+              <wp:posOffset>360045</wp:posOffset>
+            </wp:positionV>
+            <wp:extent cx="7496175" cy="7661275"/>
             <wp:effectExtent l="0" t="0" r="0" b="0"/>
+            <wp:wrapTopAndBottom/>
             <wp:docPr id="1568900318" name="Picture 1" descr="A black and white diagram&#10;&#10;Description automatically generated with medium confidence"/>
             <wp:cNvGraphicFramePr>
               <a:graphicFrameLocks xmlns:a="http://schemas.openxmlformats.org/drawingml/2006/main" noChangeAspect="1"/>
@@ -786,7 +913,7 @@
                   <pic:spPr>
                     <a:xfrm>
                       <a:off x="0" y="0"/>
-                      <a:ext cx="5943600" cy="6074410"/>
+                      <a:ext cx="7496175" cy="7661275"/>
                     </a:xfrm>
                     <a:prstGeom prst="rect">
                       <a:avLst/>
@@ -795,37 +922,36 @@
                 </pic:pic>
               </a:graphicData>
             </a:graphic>
-          </wp:inline>
+            <wp14:sizeRelH relativeFrom="margin">
+              <wp14:pctWidth>0</wp14:pctWidth>
+            </wp14:sizeRelH>
+            <wp14:sizeRelV relativeFrom="margin">
+              <wp14:pctHeight>0</wp14:pctHeight>
+            </wp14:sizeRelV>
+          </wp:anchor>
         </w:drawing>
       </w:r>
-    </w:p>
-    <w:p>
-      <w:pPr>
-        <w:rPr>
-          <w:b/>
-          <w:bCs/>
-          <w:sz w:val="20"/>
-          <w:szCs w:val="20"/>
-          <w:lang w:val="en-US"/>
-        </w:rPr>
-      </w:pPr>
-    </w:p>
-    <w:p>
-      <w:pPr>
-        <w:rPr>
-          <w:b/>
-          <w:bCs/>
-          <w:sz w:val="20"/>
-          <w:szCs w:val="20"/>
-          <w:lang w:val="en-US"/>
-        </w:rPr>
-      </w:pPr>
-    </w:p>
-    <w:p>
-      <w:pPr>
-        <w:rPr>
-          <w:b/>
-          <w:bCs/>
+      <w:r>
+        <w:rPr>
+          <w:sz w:val="20"/>
+          <w:szCs w:val="20"/>
+          <w:lang w:val="en-US"/>
+        </w:rPr>
+        <w:t>Relation Schemas of our Database:</w:t>
+      </w:r>
+    </w:p>
+    <w:p>
+      <w:pPr>
+        <w:rPr>
+          <w:sz w:val="20"/>
+          <w:szCs w:val="20"/>
+          <w:lang w:val="en-US"/>
+        </w:rPr>
+      </w:pPr>
+    </w:p>
+    <w:p>
+      <w:pPr>
+        <w:rPr>
           <w:sz w:val="20"/>
           <w:szCs w:val="20"/>
           <w:lang w:val="en-US"/>
@@ -880,26 +1006,6 @@
       </w:pPr>
       <w:r>
         <w:rPr>
-          <w:sz w:val="20"/>
-          <w:szCs w:val="20"/>
-          <w:lang w:val="en-US"/>
-        </w:rPr>
-        <w:t>Below is the schema diagram for our Database:</w:t>
-      </w:r>
-    </w:p>
-    <w:p>
-      <w:pPr>
-        <w:ind w:left="360"/>
-        <w:rPr>
-          <w:b/>
-          <w:bCs/>
-          <w:sz w:val="20"/>
-          <w:szCs w:val="20"/>
-          <w:lang w:val="en-US"/>
-        </w:rPr>
-      </w:pPr>
-      <w:r>
-        <w:rPr>
           <w:b/>
           <w:bCs/>
           <w:noProof/>
@@ -908,9 +1014,17 @@
           <w:lang w:val="en-US"/>
         </w:rPr>
         <w:drawing>
-          <wp:inline distT="0" distB="0" distL="0" distR="0" wp14:anchorId="3C4D4671" wp14:editId="7ACBCF5F">
-            <wp:extent cx="5177049" cy="7543800"/>
+          <wp:anchor distT="0" distB="0" distL="114300" distR="114300" simplePos="0" relativeHeight="251660288" behindDoc="0" locked="0" layoutInCell="1" allowOverlap="1" wp14:anchorId="3C4D4671" wp14:editId="4C034AAA">
+            <wp:simplePos x="0" y="0"/>
+            <wp:positionH relativeFrom="column">
+              <wp:posOffset>-26670</wp:posOffset>
+            </wp:positionH>
+            <wp:positionV relativeFrom="paragraph">
+              <wp:posOffset>313690</wp:posOffset>
+            </wp:positionV>
+            <wp:extent cx="6085205" cy="8868410"/>
             <wp:effectExtent l="0" t="0" r="0" b="0"/>
+            <wp:wrapTopAndBottom/>
             <wp:docPr id="2014908614" name="Picture 1"/>
             <wp:cNvGraphicFramePr>
               <a:graphicFrameLocks xmlns:a="http://schemas.openxmlformats.org/drawingml/2006/main" noChangeAspect="1"/>
@@ -937,7 +1051,7 @@
                   <pic:spPr>
                     <a:xfrm>
                       <a:off x="0" y="0"/>
-                      <a:ext cx="5182975" cy="7552435"/>
+                      <a:ext cx="6085205" cy="8868410"/>
                     </a:xfrm>
                     <a:prstGeom prst="rect">
                       <a:avLst/>
@@ -946,13 +1060,27 @@
                 </pic:pic>
               </a:graphicData>
             </a:graphic>
-          </wp:inline>
+            <wp14:sizeRelH relativeFrom="margin">
+              <wp14:pctWidth>0</wp14:pctWidth>
+            </wp14:sizeRelH>
+            <wp14:sizeRelV relativeFrom="margin">
+              <wp14:pctHeight>0</wp14:pctHeight>
+            </wp14:sizeRelV>
+          </wp:anchor>
         </w:drawing>
+      </w:r>
+      <w:r>
+        <w:rPr>
+          <w:sz w:val="20"/>
+          <w:szCs w:val="20"/>
+          <w:lang w:val="en-US"/>
+        </w:rPr>
+        <w:t>Below is the schema diagram for our Database:</w:t>
       </w:r>
     </w:p>
     <w:sectPr>
       <w:pgSz w:w="12240" w:h="15840"/>
-      <w:pgMar w:top="1440" w:right="1440" w:bottom="1440" w:left="1440" w:header="708" w:footer="708" w:gutter="0"/>
+      <w:pgMar w:top="720" w:right="720" w:bottom="720" w:left="720" w:header="708" w:footer="708" w:gutter="0"/>
       <w:cols w:space="708"/>
       <w:docGrid w:linePitch="360"/>
     </w:sectPr>
@@ -961,7 +1089,7 @@
 </file>
 
 <file path=word/numbering.xml><?xml version="1.0" encoding="utf-8"?>
-<w:numbering xmlns:wpc="http://schemas.microsoft.com/office/word/2010/wordprocessingCanvas" xmlns:cx="http://schemas.microsoft.com/office/drawing/2014/chartex" xmlns:cx1="http://schemas.microsoft.com/office/drawing/2015/9/8/chartex" xmlns:cx2="http://schemas.microsoft.com/office/drawing/2015/10/21/chartex" xmlns:cx3="http://schemas.microsoft.com/office/drawing/2016/5/9/chartex" xmlns:cx4="http://schemas.microsoft.com/office/drawing/2016/5/10/chartex" xmlns:cx5="http://schemas.microsoft.com/office/drawing/2016/5/11/chartex" xmlns:cx6="http://schemas.microsoft.com/office/drawing/2016/5/12/chartex" xmlns:cx7="http://schemas.microsoft.com/office/drawing/2016/5/13/chartex" xmlns:cx8="http://schemas.microsoft.com/office/drawing/2016/5/14/chartex" xmlns:mc="http://schemas.openxmlformats.org/markup-compatibility/2006" xmlns:aink="http://schemas.microsoft.com/office/drawing/2016/ink" xmlns:am3d="http://schemas.microsoft.com/office/drawing/2017/model3d" xmlns:o="urn:schemas-microsoft-com:office:office" xmlns:oel="http://schemas.microsoft.com/office/2019/extlst" xmlns:r="http://schemas.openxmlformats.org/officeDocument/2006/relationships" xmlns:m="http://schemas.openxmlformats.org/officeDocument/2006/math" xmlns:v="urn:schemas-microsoft-com:vml" xmlns:wp14="http://schemas.microsoft.com/office/word/2010/wordprocessingDrawing" xmlns:wp="http://schemas.openxmlformats.org/drawingml/2006/wordprocessingDrawing" xmlns:w10="urn:schemas-microsoft-com:office:word" xmlns:w="http://schemas.openxmlformats.org/wordprocessingml/2006/main" xmlns:w14="http://schemas.microsoft.com/office/word/2010/wordml" xmlns:w15="http://schemas.microsoft.com/office/word/2012/wordml" xmlns:w16cex="http://schemas.microsoft.com/office/word/2018/wordml/cex" xmlns:w16cid="http://schemas.microsoft.com/office/word/2016/wordml/cid" xmlns:w16="http://schemas.microsoft.com/office/word/2018/wordml" xmlns:w16du="http://schemas.microsoft.com/office/word/2023/wordml/word16du" xmlns:w16sdtdh="http://schemas.microsoft.com/office/word/2020/wordml/sdtdatahash" xmlns:w16se="http://schemas.microsoft.com/office/word/2015/wordml/symex" xmlns:wpg="http://schemas.microsoft.com/office/word/2010/wordprocessingGroup" xmlns:wpi="http://schemas.microsoft.com/office/word/2010/wordprocessingInk" xmlns:wne="http://schemas.microsoft.com/office/word/2006/wordml" xmlns:wps="http://schemas.microsoft.com/office/word/2010/wordprocessingShape" mc:Ignorable="w14 w15 w16se w16cid w16 w16cex w16sdtdh w16du wp14">
+<w:numbering xmlns:wpc="http://schemas.microsoft.com/office/word/2010/wordprocessingCanvas" xmlns:cx="http://schemas.microsoft.com/office/drawing/2014/chartex" xmlns:cx1="http://schemas.microsoft.com/office/drawing/2015/9/8/chartex" xmlns:cx2="http://schemas.microsoft.com/office/drawing/2015/10/21/chartex" xmlns:cx3="http://schemas.microsoft.com/office/drawing/2016/5/9/chartex" xmlns:cx4="http://schemas.microsoft.com/office/drawing/2016/5/10/chartex" xmlns:cx5="http://schemas.microsoft.com/office/drawing/2016/5/11/chartex" xmlns:cx6="http://schemas.microsoft.com/office/drawing/2016/5/12/chartex" xmlns:cx7="http://schemas.microsoft.com/office/drawing/2016/5/13/chartex" xmlns:cx8="http://schemas.microsoft.com/office/drawing/2016/5/14/chartex" xmlns:mc="http://schemas.openxmlformats.org/markup-compatibility/2006" xmlns:aink="http://schemas.microsoft.com/office/drawing/2016/ink" xmlns:am3d="http://schemas.microsoft.com/office/drawing/2017/model3d" xmlns:o="urn:schemas-microsoft-com:office:office" xmlns:oel="http://schemas.microsoft.com/office/2019/extlst" xmlns:r="http://schemas.openxmlformats.org/officeDocument/2006/relationships" xmlns:m="http://schemas.openxmlformats.org/officeDocument/2006/math" xmlns:v="urn:schemas-microsoft-com:vml" xmlns:wp14="http://schemas.microsoft.com/office/word/2010/wordprocessingDrawing" xmlns:wp="http://schemas.openxmlformats.org/drawingml/2006/wordprocessingDrawing" xmlns:w10="urn:schemas-microsoft-com:office:word" xmlns:w="http://schemas.openxmlformats.org/wordprocessingml/2006/main" xmlns:w14="http://schemas.microsoft.com/office/word/2010/wordml" xmlns:w15="http://schemas.microsoft.com/office/word/2012/wordml" xmlns:w16cex="http://schemas.microsoft.com/office/word/2018/wordml/cex" xmlns:w16cid="http://schemas.microsoft.com/office/word/2016/wordml/cid" xmlns:w16="http://schemas.microsoft.com/office/word/2018/wordml" xmlns:w16sdtdh="http://schemas.microsoft.com/office/word/2020/wordml/sdtdatahash" xmlns:w16se="http://schemas.microsoft.com/office/word/2015/wordml/symex" xmlns:wpg="http://schemas.microsoft.com/office/word/2010/wordprocessingGroup" xmlns:wpi="http://schemas.microsoft.com/office/word/2010/wordprocessingInk" xmlns:wne="http://schemas.microsoft.com/office/word/2006/wordml" xmlns:wps="http://schemas.microsoft.com/office/word/2010/wordprocessingShape" mc:Ignorable="w14 w15 w16se w16cid w16 w16cex w16sdtdh wp14">
   <w:abstractNum w:abstractNumId="0" w15:restartNumberingAfterBreak="0">
     <w:nsid w:val="2DD5700B"/>
     <w:multiLevelType w:val="hybridMultilevel"/>
@@ -1058,7 +1186,7 @@
 </file>
 
 <file path=word/styles.xml><?xml version="1.0" encoding="utf-8"?>
-<w:styles xmlns:mc="http://schemas.openxmlformats.org/markup-compatibility/2006" xmlns:r="http://schemas.openxmlformats.org/officeDocument/2006/relationships" xmlns:w="http://schemas.openxmlformats.org/wordprocessingml/2006/main" xmlns:w14="http://schemas.microsoft.com/office/word/2010/wordml" xmlns:w15="http://schemas.microsoft.com/office/word/2012/wordml" xmlns:w16cex="http://schemas.microsoft.com/office/word/2018/wordml/cex" xmlns:w16cid="http://schemas.microsoft.com/office/word/2016/wordml/cid" xmlns:w16="http://schemas.microsoft.com/office/word/2018/wordml" xmlns:w16du="http://schemas.microsoft.com/office/word/2023/wordml/word16du" xmlns:w16sdtdh="http://schemas.microsoft.com/office/word/2020/wordml/sdtdatahash" xmlns:w16se="http://schemas.microsoft.com/office/word/2015/wordml/symex" mc:Ignorable="w14 w15 w16se w16cid w16 w16cex w16sdtdh w16du">
+<w:styles xmlns:mc="http://schemas.openxmlformats.org/markup-compatibility/2006" xmlns:r="http://schemas.openxmlformats.org/officeDocument/2006/relationships" xmlns:w="http://schemas.openxmlformats.org/wordprocessingml/2006/main" xmlns:w14="http://schemas.microsoft.com/office/word/2010/wordml" xmlns:w15="http://schemas.microsoft.com/office/word/2012/wordml" xmlns:w16cex="http://schemas.microsoft.com/office/word/2018/wordml/cex" xmlns:w16cid="http://schemas.microsoft.com/office/word/2016/wordml/cid" xmlns:w16="http://schemas.microsoft.com/office/word/2018/wordml" xmlns:w16sdtdh="http://schemas.microsoft.com/office/word/2020/wordml/sdtdatahash" xmlns:w16se="http://schemas.microsoft.com/office/word/2015/wordml/symex" mc:Ignorable="w14 w15 w16se w16cid w16 w16cex w16sdtdh">
   <w:docDefaults>
     <w:rPrDefault>
       <w:rPr>
